--- a/Sources/Protocole-changer eau Zebrafish.docx
+++ b/Sources/Protocole-changer eau Zebrafish.docx
@@ -612,7 +612,13 @@
         <w:t xml:space="preserve"> au milieu de culture contenant les poissons sous forme embryonnaire/de larve. Le traitement au PTU doit se faire </w:t>
       </w:r>
       <w:r>
-        <w:t>toutes les 48 heures</w:t>
+        <w:t>tou</w:t>
+      </w:r>
+      <w:r>
+        <w:t>s</w:t>
+      </w:r>
+      <w:r>
+        <w:t xml:space="preserve"> les 48 heures</w:t>
       </w:r>
       <w:r>
         <w:t xml:space="preserve"> et doit avoir une concentration finale de 0,0002 M</w:t>
@@ -620,6 +626,8 @@
       <w:r>
         <w:t xml:space="preserve"> dans le milieu. </w:t>
       </w:r>
+      <w:bookmarkStart w:id="0" w:name="_GoBack"/>
+      <w:bookmarkEnd w:id="0"/>
     </w:p>
     <w:p>
       <w:pPr>
@@ -636,10 +644,7 @@
         <w:t xml:space="preserve"> et fermer la flame Bunsen. </w:t>
       </w:r>
       <w:r>
-        <w:t xml:space="preserve">Placer le contenant/la boîte de Pétri contenant les poissons/embryons dans l’incubateur à </w:t>
-      </w:r>
-      <w:r>
-        <w:t xml:space="preserve">28,5 </w:t>
+        <w:t xml:space="preserve">Placer le contenant/la boîte de Pétri contenant les poissons/embryons dans l’incubateur à 28,5 </w:t>
       </w:r>
       <w:r>
         <w:rPr>
@@ -648,10 +653,7 @@
         <w:t>°</w:t>
       </w:r>
       <w:r>
-        <w:t>C</w:t>
-      </w:r>
-      <w:r>
-        <w:t xml:space="preserve">. </w:t>
+        <w:t xml:space="preserve">C. </w:t>
       </w:r>
       <w:r>
         <w:t>Jeter le gant contenant les poissons/embryons non viables</w:t>
@@ -784,12 +786,7 @@
         </w:numPr>
       </w:pPr>
       <w:r>
-        <w:t>Toujours passer à la flamme les contenants lors leur ouverture ET de leur fermeture</w:t>
-      </w:r>
-      <w:bookmarkStart w:id="0" w:name="_GoBack"/>
-      <w:bookmarkEnd w:id="0"/>
-      <w:r>
-        <w:t xml:space="preserve"> si c’est possible. </w:t>
+        <w:t xml:space="preserve">Toujours passer à la flamme les contenants lors leur ouverture ET de leur fermeture si c’est possible. </w:t>
       </w:r>
     </w:p>
     <w:p>
